--- a/doc/Ideas_draft.docx
+++ b/doc/Ideas_draft.docx
@@ -9,14 +9,8 @@
           <w:ilvl w:val="0"/>
           <w:numId w:val="1"/>
         </w:numPr>
-        <w:rPr>
-          <w:lang w:val="fr-FR"/>
-        </w:rPr>
-      </w:pPr>
-      <w:r>
-        <w:rPr>
-          <w:lang w:val="fr-FR"/>
-        </w:rPr>
+      </w:pPr>
+      <w:r>
         <w:t>Win brutalgore with 99 players (reco allowed) =&gt; reward</w:t>
       </w:r>
     </w:p>
@@ -45,14 +39,8 @@
           <w:ilvl w:val="0"/>
           <w:numId w:val="1"/>
         </w:numPr>
-        <w:rPr>
-          <w:lang w:val="fr-FR"/>
-        </w:rPr>
-      </w:pPr>
-      <w:r>
-        <w:rPr>
-          <w:lang w:val="fr-FR"/>
-        </w:rPr>
+      </w:pPr>
+      <w:r>
         <w:t>Map size depends on player number (and fixed maps)</w:t>
       </w:r>
     </w:p>
@@ -225,14 +213,8 @@
           <w:ilvl w:val="0"/>
           <w:numId w:val="1"/>
         </w:numPr>
-        <w:rPr>
-          <w:lang w:val="fr-FR"/>
-        </w:rPr>
-      </w:pPr>
-      <w:r>
-        <w:rPr>
-          <w:lang w:val="fr-FR"/>
-        </w:rPr>
+      </w:pPr>
+      <w:r>
         <w:t>Shop hard access/hidden/item quest dota roc</w:t>
       </w:r>
     </w:p>
@@ -297,14 +279,8 @@
           <w:ilvl w:val="0"/>
           <w:numId w:val="1"/>
         </w:numPr>
-        <w:rPr>
-          <w:lang w:val="fr-FR"/>
-        </w:rPr>
-      </w:pPr>
-      <w:r>
-        <w:rPr>
-          <w:lang w:val="fr-FR"/>
-        </w:rPr>
+      </w:pPr>
+      <w:r>
         <w:t>Slow progress, hard finish, rythmed with boss each X rounds</w:t>
       </w:r>
     </w:p>
@@ -351,14 +327,8 @@
           <w:ilvl w:val="0"/>
           <w:numId w:val="1"/>
         </w:numPr>
-        <w:rPr>
-          <w:lang w:val="fr-FR"/>
-        </w:rPr>
-      </w:pPr>
-      <w:r>
-        <w:rPr>
-          <w:lang w:val="fr-FR"/>
-        </w:rPr>
+      </w:pPr>
+      <w:r>
         <w:t>Can’t block the ai : will attack hard</w:t>
       </w:r>
     </w:p>
@@ -369,14 +339,8 @@
           <w:ilvl w:val="0"/>
           <w:numId w:val="1"/>
         </w:numPr>
-        <w:rPr>
-          <w:lang w:val="fr-FR"/>
-        </w:rPr>
-      </w:pPr>
-      <w:r>
-        <w:rPr>
-          <w:lang w:val="fr-FR"/>
-        </w:rPr>
+      </w:pPr>
+      <w:r>
         <w:t>Adaptive AI based on number of players</w:t>
       </w:r>
     </w:p>
@@ -387,14 +351,8 @@
           <w:ilvl w:val="0"/>
           <w:numId w:val="1"/>
         </w:numPr>
-        <w:rPr>
-          <w:lang w:val="fr-FR"/>
-        </w:rPr>
-      </w:pPr>
-      <w:r>
-        <w:rPr>
-          <w:lang w:val="fr-FR"/>
-        </w:rPr>
+      </w:pPr>
+      <w:r>
         <w:t>Goes towards the city, attack on sight</w:t>
       </w:r>
     </w:p>
@@ -405,14 +363,8 @@
           <w:ilvl w:val="0"/>
           <w:numId w:val="1"/>
         </w:numPr>
-        <w:rPr>
-          <w:lang w:val="fr-FR"/>
-        </w:rPr>
-      </w:pPr>
-      <w:r>
-        <w:rPr>
-          <w:lang w:val="fr-FR"/>
-        </w:rPr>
+      </w:pPr>
+      <w:r>
         <w:t>Destructible menus and settings (UI ?°</w:t>
       </w:r>
     </w:p>
@@ -423,26 +375,26 @@
           <w:ilvl w:val="0"/>
           <w:numId w:val="1"/>
         </w:numPr>
-        <w:rPr>
-          <w:lang w:val="fr-FR"/>
-        </w:rPr>
-      </w:pPr>
-      <w:r>
-        <w:rPr>
-          <w:lang w:val="fr-FR"/>
-        </w:rPr>
+      </w:pPr>
+      <w:r>
+        <w:t>Hp bar : something shoots at hp when it drops?</w:t>
+      </w:r>
+    </w:p>
+    <w:p>
+      <w:pPr>
+        <w:pStyle w:val="ListParagraph"/>
+        <w:numPr>
+          <w:ilvl w:val="0"/>
+          <w:numId w:val="1"/>
+        </w:numPr>
+      </w:pPr>
+      <w:r>
         <w:t>2+ currencies</w:t>
       </w:r>
       <w:r>
-        <w:rPr>
-          <w:lang w:val="fr-FR"/>
-        </w:rPr>
         <w:t xml:space="preserve"> at merchants, ingame item quest for better</w:t>
       </w:r>
       <w:r>
-        <w:rPr>
-          <w:lang w:val="fr-FR"/>
-        </w:rPr>
         <w:t xml:space="preserve"> stuff</w:t>
       </w:r>
     </w:p>
@@ -489,14 +441,8 @@
           <w:ilvl w:val="0"/>
           <w:numId w:val="1"/>
         </w:numPr>
-        <w:rPr>
-          <w:lang w:val="fr-FR"/>
-        </w:rPr>
-      </w:pPr>
-      <w:r>
-        <w:rPr>
-          <w:lang w:val="fr-FR"/>
-        </w:rPr>
+      </w:pPr>
+      <w:r>
         <w:t>Fixed camera on player, may have overview, no minimap</w:t>
       </w:r>
     </w:p>
@@ -507,14 +453,8 @@
           <w:ilvl w:val="0"/>
           <w:numId w:val="1"/>
         </w:numPr>
-        <w:rPr>
-          <w:lang w:val="fr-FR"/>
-        </w:rPr>
-      </w:pPr>
-      <w:r>
-        <w:rPr>
-          <w:lang w:val="fr-FR"/>
-        </w:rPr>
+      </w:pPr>
+      <w:r>
         <w:t>Waves on monsters, incontrollable (will see)</w:t>
       </w:r>
     </w:p>
@@ -543,20 +483,11 @@
           <w:ilvl w:val="0"/>
           <w:numId w:val="1"/>
         </w:numPr>
-        <w:rPr>
-          <w:lang w:val="fr-FR"/>
-        </w:rPr>
-      </w:pPr>
-      <w:r>
-        <w:rPr>
-          <w:lang w:val="fr-FR"/>
-        </w:rPr>
+      </w:pPr>
+      <w:r>
         <w:t>Agressive shooting, mass damages, low health, carnage</w:t>
       </w:r>
       <w:r>
-        <w:rPr>
-          <w:lang w:val="fr-FR"/>
-        </w:rPr>
         <w:t>, brutalgore</w:t>
       </w:r>
     </w:p>
@@ -567,20 +498,11 @@
           <w:ilvl w:val="0"/>
           <w:numId w:val="1"/>
         </w:numPr>
-        <w:rPr>
-          <w:lang w:val="fr-FR"/>
-        </w:rPr>
-      </w:pPr>
-      <w:r>
-        <w:rPr>
-          <w:lang w:val="fr-FR"/>
-        </w:rPr>
+      </w:pPr>
+      <w:r>
         <w:t>Sound : ‘slagsmakubben – robbi tobbi and stuff ‘,  ‘renard – humanoized’</w:t>
       </w:r>
       <w:r>
-        <w:rPr>
-          <w:lang w:val="fr-FR"/>
-        </w:rPr>
         <w:t xml:space="preserve"> like</w:t>
       </w:r>
     </w:p>
@@ -591,14 +513,8 @@
           <w:ilvl w:val="0"/>
           <w:numId w:val="1"/>
         </w:numPr>
-        <w:rPr>
-          <w:lang w:val="fr-FR"/>
-        </w:rPr>
-      </w:pPr>
-      <w:r>
-        <w:rPr>
-          <w:lang w:val="fr-FR"/>
-        </w:rPr>
+      </w:pPr>
+      <w:r>
         <w:t>Damages  hidden by health bar (to discuss)</w:t>
       </w:r>
     </w:p>
@@ -609,14 +525,8 @@
           <w:ilvl w:val="0"/>
           <w:numId w:val="1"/>
         </w:numPr>
-        <w:rPr>
-          <w:lang w:val="fr-FR"/>
-        </w:rPr>
-      </w:pPr>
-      <w:r>
-        <w:rPr>
-          <w:lang w:val="fr-FR"/>
-        </w:rPr>
+      </w:pPr>
+      <w:r>
         <w:t>Xp gains shown on screen (to discuss), xp bar</w:t>
       </w:r>
     </w:p>
@@ -627,14 +537,8 @@
           <w:ilvl w:val="0"/>
           <w:numId w:val="1"/>
         </w:numPr>
-        <w:rPr>
-          <w:lang w:val="fr-FR"/>
-        </w:rPr>
-      </w:pPr>
-      <w:r>
-        <w:rPr>
-          <w:lang w:val="fr-FR"/>
-        </w:rPr>
+      </w:pPr>
+      <w:r>
         <w:t>Community  tools : map editor, server maker, open source, modding, …</w:t>
       </w:r>
     </w:p>
@@ -663,14 +567,8 @@
           <w:ilvl w:val="0"/>
           <w:numId w:val="1"/>
         </w:numPr>
-        <w:rPr>
-          <w:lang w:val="fr-FR"/>
-        </w:rPr>
-      </w:pPr>
-      <w:r>
-        <w:rPr>
-          <w:lang w:val="fr-FR"/>
-        </w:rPr>
+      </w:pPr>
+      <w:r>
         <w:t>No dlc shit, free updates if asked</w:t>
       </w:r>
     </w:p>
@@ -717,15 +615,33 @@
           <w:ilvl w:val="0"/>
           <w:numId w:val="1"/>
         </w:numPr>
-        <w:rPr>
-          <w:lang w:val="fr-FR"/>
-        </w:rPr>
-      </w:pPr>
-      <w:r>
-        <w:rPr>
-          <w:lang w:val="fr-FR"/>
-        </w:rPr>
+      </w:pPr>
+      <w:r>
         <w:t>Brutalgore 4k, 3D, giants vs small people, massive mmo, charitylaunchevent</w:t>
+      </w:r>
+      <w:r>
+        <w:t>99player</w:t>
+      </w:r>
+    </w:p>
+    <w:p>
+      <w:pPr>
+        <w:pStyle w:val="ListParagraph"/>
+        <w:numPr>
+          <w:ilvl w:val="0"/>
+          <w:numId w:val="1"/>
+        </w:numPr>
+      </w:pPr>
+      <w:r>
+        <w:t xml:space="preserve">Special key combo for action, hotkey in </w:t>
+      </w:r>
+      <w:r>
+        <w:t xml:space="preserve">the </w:t>
+      </w:r>
+      <w:r>
+        <w:t>options</w:t>
+      </w:r>
+      <w:r>
+        <w:t xml:space="preserve"> screen only</w:t>
       </w:r>
     </w:p>
     <w:p>
